--- a/주차별보고서/12주차보고서_성주.docx
+++ b/주차별보고서/12주차보고서_성주.docx
@@ -488,6 +488,7 @@
               <w:rPr>
                 <w:b/>
                 <w:bCs/>
+                <w:strike/>
                 <w:szCs w:val="20"/>
               </w:rPr>
             </w:pPr>
@@ -496,6 +497,7 @@
                 <w:rFonts w:hint="eastAsia"/>
                 <w:b/>
                 <w:bCs/>
+                <w:strike/>
                 <w:szCs w:val="20"/>
               </w:rPr>
               <w:t>파일 추출한 모든 몬스터,</w:t>
@@ -504,6 +506,7 @@
               <w:rPr>
                 <w:b/>
                 <w:bCs/>
+                <w:strike/>
                 <w:szCs w:val="20"/>
               </w:rPr>
               <w:t xml:space="preserve"> npc </w:t>
@@ -513,6 +516,7 @@
                 <w:rFonts w:hint="eastAsia"/>
                 <w:b/>
                 <w:bCs/>
+                <w:strike/>
                 <w:szCs w:val="20"/>
               </w:rPr>
               <w:t>우리 프로젝트에 띄우기</w:t>
@@ -669,12 +673,13 @@
               <w:pStyle w:val="a4"/>
               <w:numPr>
                 <w:ilvl w:val="0"/>
-                <w:numId w:val="9"/>
+                <w:numId w:val="20"/>
               </w:numPr>
               <w:ind w:leftChars="0"/>
               <w:rPr>
                 <w:b/>
                 <w:bCs/>
+                <w:szCs w:val="20"/>
               </w:rPr>
             </w:pPr>
             <w:r>
@@ -682,46 +687,95 @@
                 <w:rFonts w:hint="eastAsia"/>
                 <w:b/>
                 <w:bCs/>
-              </w:rPr>
-              <w:t xml:space="preserve">몬스터 </w:t>
-            </w:r>
-            <w:r>
-              <w:rPr>
-                <w:b/>
-                <w:bCs/>
-              </w:rPr>
-              <w:t>4</w:t>
-            </w:r>
-            <w:r>
-              <w:rPr>
-                <w:rFonts w:hint="eastAsia"/>
-                <w:b/>
-                <w:bCs/>
-              </w:rPr>
-              <w:t>종 및 n</w:t>
-            </w:r>
-            <w:r>
-              <w:rPr>
-                <w:b/>
-                <w:bCs/>
-              </w:rPr>
-              <w:t>pc 3</w:t>
-            </w:r>
-            <w:r>
-              <w:rPr>
-                <w:rFonts w:hint="eastAsia"/>
-                <w:b/>
-                <w:bCs/>
-              </w:rPr>
-              <w:t>종 유니티에서 파일 추출</w:t>
+                <w:szCs w:val="20"/>
+              </w:rPr>
+              <w:t>파일 추출한 모든 몬스터,</w:t>
+            </w:r>
+            <w:r>
+              <w:rPr>
+                <w:b/>
+                <w:bCs/>
+                <w:szCs w:val="20"/>
+              </w:rPr>
+              <w:t xml:space="preserve"> npc </w:t>
+            </w:r>
+            <w:r>
+              <w:rPr>
+                <w:rFonts w:hint="eastAsia"/>
+                <w:b/>
+                <w:bCs/>
+                <w:szCs w:val="20"/>
+              </w:rPr>
+              <w:t>우리 프로젝트에 띄우기</w:t>
+            </w:r>
+            <w:r>
+              <w:rPr>
+                <w:b/>
+                <w:bCs/>
+                <w:szCs w:val="20"/>
+              </w:rPr>
+              <w:br/>
+            </w:r>
+            <w:r>
+              <w:object w:dxaOrig="4320" w:dyaOrig="2692" w14:anchorId="29B23746">
+                <v:shapetype id="_x0000_t75" coordsize="21600,21600" o:spt="75" o:preferrelative="t" path="m@4@5l@4@11@9@11@9@5xe" filled="f" stroked="f">
+                  <v:stroke joinstyle="miter"/>
+                  <v:formulas>
+                    <v:f eqn="if lineDrawn pixelLineWidth 0"/>
+                    <v:f eqn="sum @0 1 0"/>
+                    <v:f eqn="sum 0 0 @1"/>
+                    <v:f eqn="prod @2 1 2"/>
+                    <v:f eqn="prod @3 21600 pixelWidth"/>
+                    <v:f eqn="prod @3 21600 pixelHeight"/>
+                    <v:f eqn="sum @0 0 1"/>
+                    <v:f eqn="prod @6 1 2"/>
+                    <v:f eqn="prod @7 21600 pixelWidth"/>
+                    <v:f eqn="sum @8 21600 0"/>
+                    <v:f eqn="prod @7 21600 pixelHeight"/>
+                    <v:f eqn="sum @10 21600 0"/>
+                  </v:formulas>
+                  <v:path o:extrusionok="f" gradientshapeok="t" o:connecttype="rect"/>
+                  <o:lock v:ext="edit" aspectratio="t"/>
+                </v:shapetype>
+                <v:shape id="_x0000_i1034" type="#_x0000_t75" style="width:299.05pt;height:186.4pt" o:ole="">
+                  <v:imagedata r:id="rId7" o:title=""/>
+                </v:shape>
+                <o:OLEObject Type="Embed" ProgID="PBrush" ShapeID="_x0000_i1034" DrawAspect="Content" ObjectID="_1708721333" r:id="rId8"/>
+              </w:object>
+            </w:r>
+            <w:r>
+              <w:br/>
+              <w:t>-&gt; 2</w:t>
+            </w:r>
+            <w:r>
+              <w:rPr>
+                <w:rFonts w:hint="eastAsia"/>
+              </w:rPr>
+              <w:t xml:space="preserve">스테이지 몬스터 </w:t>
+            </w:r>
+            <w:r>
+              <w:t>2</w:t>
+            </w:r>
+            <w:r>
+              <w:rPr>
+                <w:rFonts w:hint="eastAsia"/>
+              </w:rPr>
+              <w:t>마리 화면에 띄운 모습</w:t>
             </w:r>
           </w:p>
           <w:p>
             <w:pPr>
-              <w:rPr>
-                <w:rFonts w:hint="eastAsia"/>
-                <w:b/>
-                <w:bCs/>
+              <w:pStyle w:val="a4"/>
+              <w:numPr>
+                <w:ilvl w:val="0"/>
+                <w:numId w:val="20"/>
+              </w:numPr>
+              <w:ind w:leftChars="0"/>
+              <w:rPr>
+                <w:rFonts w:hint="eastAsia"/>
+                <w:b/>
+                <w:bCs/>
+                <w:szCs w:val="20"/>
               </w:rPr>
             </w:pPr>
           </w:p>
@@ -801,6 +855,7 @@
               <w:rPr>
                 <w:rFonts w:hint="eastAsia"/>
               </w:rPr>
+              <w:lastRenderedPageBreak/>
               <w:t>다음주</w:t>
             </w:r>
           </w:p>
@@ -1083,7 +1138,6 @@
               <w:rPr>
                 <w:rFonts w:hint="eastAsia"/>
               </w:rPr>
-              <w:lastRenderedPageBreak/>
               <w:t>문제점</w:t>
             </w:r>
           </w:p>
@@ -1258,7 +1312,7 @@
                           <pic:cNvPicPr/>
                         </pic:nvPicPr>
                         <pic:blipFill>
-                          <a:blip r:embed="rId7"/>
+                          <a:blip r:embed="rId9"/>
                           <a:stretch>
                             <a:fillRect/>
                           </a:stretch>
@@ -1402,7 +1456,7 @@
               </w:numPr>
               <w:ind w:leftChars="0"/>
               <w:rPr>
-                <w:rFonts w:asciiTheme="majorHAnsi" w:eastAsiaTheme="majorHAnsi" w:hAnsiTheme="majorHAnsi" w:hint="eastAsia"/>
+                <w:rFonts w:asciiTheme="majorHAnsi" w:eastAsiaTheme="majorHAnsi" w:hAnsiTheme="majorHAnsi"/>
                 <w:szCs w:val="20"/>
               </w:rPr>
             </w:pPr>
@@ -1426,7 +1480,7 @@
                           <pic:cNvPicPr/>
                         </pic:nvPicPr>
                         <pic:blipFill>
-                          <a:blip r:embed="rId8"/>
+                          <a:blip r:embed="rId10"/>
                           <a:stretch>
                             <a:fillRect/>
                           </a:stretch>
@@ -1519,6 +1573,7 @@
                 <w:sz w:val="22"/>
                 <w:szCs w:val="24"/>
               </w:rPr>
+              <w:lastRenderedPageBreak/>
               <w:t>[</w:t>
             </w:r>
             <w:r>
@@ -2949,6 +3004,92 @@
     </w:lvl>
   </w:abstractNum>
   <w:abstractNum w:abstractNumId="13" w15:restartNumberingAfterBreak="0">
+    <w:nsid w:val="3B1E2D27"/>
+    <w:multiLevelType w:val="hybridMultilevel"/>
+    <w:tmpl w:val="F6F48F56"/>
+    <w:lvl w:ilvl="0" w:tplc="FFFFFFFF">
+      <w:start w:val="1"/>
+      <w:numFmt w:val="decimalEnclosedCircle"/>
+      <w:lvlText w:val="%1"/>
+      <w:lvlJc w:val="left"/>
+      <w:pPr>
+        <w:ind w:left="800" w:hanging="400"/>
+      </w:pPr>
+    </w:lvl>
+    <w:lvl w:ilvl="1" w:tplc="FFFFFFFF" w:tentative="1">
+      <w:start w:val="1"/>
+      <w:numFmt w:val="upperLetter"/>
+      <w:lvlText w:val="%2."/>
+      <w:lvlJc w:val="left"/>
+      <w:pPr>
+        <w:ind w:left="1200" w:hanging="400"/>
+      </w:pPr>
+    </w:lvl>
+    <w:lvl w:ilvl="2" w:tplc="FFFFFFFF" w:tentative="1">
+      <w:start w:val="1"/>
+      <w:numFmt w:val="lowerRoman"/>
+      <w:lvlText w:val="%3."/>
+      <w:lvlJc w:val="right"/>
+      <w:pPr>
+        <w:ind w:left="1600" w:hanging="400"/>
+      </w:pPr>
+    </w:lvl>
+    <w:lvl w:ilvl="3" w:tplc="FFFFFFFF" w:tentative="1">
+      <w:start w:val="1"/>
+      <w:numFmt w:val="decimal"/>
+      <w:lvlText w:val="%4."/>
+      <w:lvlJc w:val="left"/>
+      <w:pPr>
+        <w:ind w:left="2000" w:hanging="400"/>
+      </w:pPr>
+    </w:lvl>
+    <w:lvl w:ilvl="4" w:tplc="FFFFFFFF" w:tentative="1">
+      <w:start w:val="1"/>
+      <w:numFmt w:val="upperLetter"/>
+      <w:lvlText w:val="%5."/>
+      <w:lvlJc w:val="left"/>
+      <w:pPr>
+        <w:ind w:left="2400" w:hanging="400"/>
+      </w:pPr>
+    </w:lvl>
+    <w:lvl w:ilvl="5" w:tplc="FFFFFFFF" w:tentative="1">
+      <w:start w:val="1"/>
+      <w:numFmt w:val="lowerRoman"/>
+      <w:lvlText w:val="%6."/>
+      <w:lvlJc w:val="right"/>
+      <w:pPr>
+        <w:ind w:left="2800" w:hanging="400"/>
+      </w:pPr>
+    </w:lvl>
+    <w:lvl w:ilvl="6" w:tplc="FFFFFFFF" w:tentative="1">
+      <w:start w:val="1"/>
+      <w:numFmt w:val="decimal"/>
+      <w:lvlText w:val="%7."/>
+      <w:lvlJc w:val="left"/>
+      <w:pPr>
+        <w:ind w:left="3200" w:hanging="400"/>
+      </w:pPr>
+    </w:lvl>
+    <w:lvl w:ilvl="7" w:tplc="FFFFFFFF" w:tentative="1">
+      <w:start w:val="1"/>
+      <w:numFmt w:val="upperLetter"/>
+      <w:lvlText w:val="%8."/>
+      <w:lvlJc w:val="left"/>
+      <w:pPr>
+        <w:ind w:left="3600" w:hanging="400"/>
+      </w:pPr>
+    </w:lvl>
+    <w:lvl w:ilvl="8" w:tplc="FFFFFFFF" w:tentative="1">
+      <w:start w:val="1"/>
+      <w:numFmt w:val="lowerRoman"/>
+      <w:lvlText w:val="%9."/>
+      <w:lvlJc w:val="right"/>
+      <w:pPr>
+        <w:ind w:left="4000" w:hanging="400"/>
+      </w:pPr>
+    </w:lvl>
+  </w:abstractNum>
+  <w:abstractNum w:abstractNumId="14" w15:restartNumberingAfterBreak="0">
     <w:nsid w:val="4E456A7B"/>
     <w:multiLevelType w:val="hybridMultilevel"/>
     <w:tmpl w:val="F6F48F56"/>
@@ -3034,7 +3175,7 @@
       </w:pPr>
     </w:lvl>
   </w:abstractNum>
-  <w:abstractNum w:abstractNumId="14" w15:restartNumberingAfterBreak="0">
+  <w:abstractNum w:abstractNumId="15" w15:restartNumberingAfterBreak="0">
     <w:nsid w:val="60F272EB"/>
     <w:multiLevelType w:val="hybridMultilevel"/>
     <w:tmpl w:val="22BCEE30"/>
@@ -3147,7 +3288,7 @@
       </w:rPr>
     </w:lvl>
   </w:abstractNum>
-  <w:abstractNum w:abstractNumId="15" w15:restartNumberingAfterBreak="0">
+  <w:abstractNum w:abstractNumId="16" w15:restartNumberingAfterBreak="0">
     <w:nsid w:val="688B6683"/>
     <w:multiLevelType w:val="hybridMultilevel"/>
     <w:tmpl w:val="E6BC77B4"/>
@@ -3233,7 +3374,7 @@
       </w:pPr>
     </w:lvl>
   </w:abstractNum>
-  <w:abstractNum w:abstractNumId="16" w15:restartNumberingAfterBreak="0">
+  <w:abstractNum w:abstractNumId="17" w15:restartNumberingAfterBreak="0">
     <w:nsid w:val="72D244E6"/>
     <w:multiLevelType w:val="hybridMultilevel"/>
     <w:tmpl w:val="DD70AB86"/>
@@ -3319,7 +3460,7 @@
       </w:pPr>
     </w:lvl>
   </w:abstractNum>
-  <w:abstractNum w:abstractNumId="17" w15:restartNumberingAfterBreak="0">
+  <w:abstractNum w:abstractNumId="18" w15:restartNumberingAfterBreak="0">
     <w:nsid w:val="74A81B6D"/>
     <w:multiLevelType w:val="hybridMultilevel"/>
     <w:tmpl w:val="F6F48F56"/>
@@ -3405,7 +3546,7 @@
       </w:pPr>
     </w:lvl>
   </w:abstractNum>
-  <w:abstractNum w:abstractNumId="18" w15:restartNumberingAfterBreak="0">
+  <w:abstractNum w:abstractNumId="19" w15:restartNumberingAfterBreak="0">
     <w:nsid w:val="7B6410AF"/>
     <w:multiLevelType w:val="hybridMultilevel"/>
     <w:tmpl w:val="F6F48F56"/>
@@ -3495,13 +3636,13 @@
     <w:abstractNumId w:val="2"/>
   </w:num>
   <w:num w:numId="2">
-    <w:abstractNumId w:val="18"/>
+    <w:abstractNumId w:val="19"/>
   </w:num>
   <w:num w:numId="3">
     <w:abstractNumId w:val="9"/>
   </w:num>
   <w:num w:numId="4">
-    <w:abstractNumId w:val="14"/>
+    <w:abstractNumId w:val="15"/>
   </w:num>
   <w:num w:numId="5">
     <w:abstractNumId w:val="6"/>
@@ -3516,7 +3657,7 @@
     <w:abstractNumId w:val="5"/>
   </w:num>
   <w:num w:numId="9">
-    <w:abstractNumId w:val="16"/>
+    <w:abstractNumId w:val="17"/>
   </w:num>
   <w:num w:numId="10">
     <w:abstractNumId w:val="4"/>
@@ -3525,10 +3666,10 @@
     <w:abstractNumId w:val="1"/>
   </w:num>
   <w:num w:numId="12">
-    <w:abstractNumId w:val="17"/>
+    <w:abstractNumId w:val="18"/>
   </w:num>
   <w:num w:numId="13">
-    <w:abstractNumId w:val="15"/>
+    <w:abstractNumId w:val="16"/>
   </w:num>
   <w:num w:numId="14">
     <w:abstractNumId w:val="11"/>
@@ -3543,10 +3684,13 @@
     <w:abstractNumId w:val="7"/>
   </w:num>
   <w:num w:numId="18">
-    <w:abstractNumId w:val="13"/>
+    <w:abstractNumId w:val="14"/>
   </w:num>
   <w:num w:numId="19">
     <w:abstractNumId w:val="3"/>
+  </w:num>
+  <w:num w:numId="20">
+    <w:abstractNumId w:val="13"/>
   </w:num>
   <w:numIdMacAtCleanup w:val="8"/>
 </w:numbering>

--- a/주차별보고서/12주차보고서_성주.docx
+++ b/주차별보고서/12주차보고서_성주.docx
@@ -415,14 +415,16 @@
               <w:rPr>
                 <w:b/>
                 <w:bCs/>
-                <w:szCs w:val="20"/>
-              </w:rPr>
-            </w:pPr>
-            <w:r>
-              <w:rPr>
-                <w:rFonts w:hint="eastAsia"/>
-                <w:b/>
-                <w:bCs/>
+                <w:strike/>
+                <w:szCs w:val="20"/>
+              </w:rPr>
+            </w:pPr>
+            <w:r>
+              <w:rPr>
+                <w:rFonts w:hint="eastAsia"/>
+                <w:b/>
+                <w:bCs/>
+                <w:strike/>
                 <w:szCs w:val="20"/>
               </w:rPr>
               <w:t>플레이어 이동 시 속도 보간</w:t>
@@ -475,6 +477,55 @@
                 <w:szCs w:val="20"/>
               </w:rPr>
               <w:t>)</w:t>
+            </w:r>
+            <w:r>
+              <w:rPr>
+                <w:b/>
+                <w:bCs/>
+                <w:szCs w:val="20"/>
+              </w:rPr>
+              <w:t xml:space="preserve"> </w:t>
+            </w:r>
+          </w:p>
+          <w:p>
+            <w:pPr>
+              <w:pStyle w:val="a4"/>
+              <w:numPr>
+                <w:ilvl w:val="0"/>
+                <w:numId w:val="18"/>
+              </w:numPr>
+              <w:ind w:leftChars="0"/>
+              <w:rPr>
+                <w:b/>
+                <w:bCs/>
+                <w:szCs w:val="20"/>
+              </w:rPr>
+            </w:pPr>
+            <w:r>
+              <w:rPr>
+                <w:rFonts w:hint="eastAsia"/>
+                <w:b/>
+                <w:bCs/>
+                <w:szCs w:val="20"/>
+              </w:rPr>
+              <w:t xml:space="preserve">플레이어 </w:t>
+            </w:r>
+            <w:r>
+              <w:rPr>
+                <w:b/>
+                <w:bCs/>
+                <w:szCs w:val="20"/>
+              </w:rPr>
+              <w:t>2</w:t>
+            </w:r>
+            <w:r>
+              <w:rPr>
+                <w:rFonts w:hint="eastAsia"/>
+                <w:b/>
+                <w:bCs/>
+                <w:szCs w:val="20"/>
+              </w:rPr>
+              <w:t>명 소켓 프로그래밍으로 띄우고 위치 정보 받아서 렌더하기</w:t>
             </w:r>
           </w:p>
           <w:p>
@@ -737,10 +788,10 @@
                   <v:path o:extrusionok="f" gradientshapeok="t" o:connecttype="rect"/>
                   <o:lock v:ext="edit" aspectratio="t"/>
                 </v:shapetype>
-                <v:shape id="_x0000_i1034" type="#_x0000_t75" style="width:299.05pt;height:186.4pt" o:ole="">
+                <v:shape id="_x0000_i1025" type="#_x0000_t75" style="width:253.55pt;height:158.15pt" o:ole="">
                   <v:imagedata r:id="rId7" o:title=""/>
                 </v:shape>
-                <o:OLEObject Type="Embed" ProgID="PBrush" ShapeID="_x0000_i1034" DrawAspect="Content" ObjectID="_1708721333" r:id="rId8"/>
+                <o:OLEObject Type="Embed" ProgID="PBrush" ShapeID="_x0000_i1025" DrawAspect="Content" ObjectID="_1708815426" r:id="rId8"/>
               </w:object>
             </w:r>
             <w:r>
@@ -762,6 +813,17 @@
               </w:rPr>
               <w:t>마리 화면에 띄운 모습</w:t>
             </w:r>
+          </w:p>
+          <w:p>
+            <w:pPr>
+              <w:pStyle w:val="a4"/>
+              <w:ind w:leftChars="0"/>
+              <w:rPr>
+                <w:b/>
+                <w:bCs/>
+                <w:szCs w:val="20"/>
+              </w:rPr>
+            </w:pPr>
           </w:p>
           <w:p>
             <w:pPr>
@@ -772,171 +834,19 @@
               </w:numPr>
               <w:ind w:leftChars="0"/>
               <w:rPr>
-                <w:rFonts w:hint="eastAsia"/>
-                <w:b/>
-                <w:bCs/>
-                <w:szCs w:val="20"/>
-              </w:rPr>
-            </w:pPr>
-          </w:p>
-          <w:p>
-            <w:pPr>
-              <w:rPr>
-                <w:b/>
-                <w:bCs/>
-                <w:sz w:val="22"/>
-                <w:szCs w:val="24"/>
-              </w:rPr>
-            </w:pPr>
-            <w:r>
-              <w:rPr>
-                <w:rFonts w:hint="eastAsia"/>
-                <w:b/>
-                <w:bCs/>
-                <w:sz w:val="22"/>
-                <w:szCs w:val="24"/>
-              </w:rPr>
-              <w:t>[</w:t>
-            </w:r>
-            <w:r>
-              <w:rPr>
-                <w:b/>
-                <w:bCs/>
-                <w:sz w:val="22"/>
-                <w:szCs w:val="24"/>
-              </w:rPr>
-              <w:t xml:space="preserve">2] </w:t>
-            </w:r>
-            <w:r>
-              <w:rPr>
-                <w:rFonts w:hint="eastAsia"/>
-                <w:b/>
-                <w:bCs/>
-                <w:sz w:val="22"/>
-                <w:szCs w:val="24"/>
-              </w:rPr>
-              <w:t>최경훈</w:t>
-            </w:r>
-          </w:p>
-          <w:p>
-            <w:pPr>
-              <w:rPr>
-                <w:b/>
-                <w:bCs/>
-              </w:rPr>
-            </w:pPr>
-            <w:r>
-              <w:rPr>
-                <w:rFonts w:hint="eastAsia"/>
-                <w:b/>
-                <w:bCs/>
-              </w:rPr>
-              <w:t>개발 내용</w:t>
-            </w:r>
-          </w:p>
-          <w:p/>
-        </w:tc>
-      </w:tr>
-      <w:tr>
-        <w:trPr>
-          <w:trHeight w:val="2258"/>
-          <w:jc w:val="center"/>
-        </w:trPr>
-        <w:tc>
-          <w:tcPr>
-            <w:tcW w:w="846" w:type="dxa"/>
-            <w:vAlign w:val="center"/>
-          </w:tcPr>
-          <w:p>
-            <w:pPr>
-              <w:jc w:val="center"/>
-            </w:pPr>
-            <w:r>
-              <w:rPr>
-                <w:rFonts w:hint="eastAsia"/>
-              </w:rPr>
-              <w:lastRenderedPageBreak/>
-              <w:t>다음주</w:t>
-            </w:r>
-          </w:p>
-          <w:p>
-            <w:pPr>
-              <w:jc w:val="center"/>
-            </w:pPr>
-            <w:r>
-              <w:rPr>
-                <w:rFonts w:hint="eastAsia"/>
-              </w:rPr>
-              <w:t>할 일</w:t>
-            </w:r>
-          </w:p>
-        </w:tc>
-        <w:tc>
-          <w:tcPr>
-            <w:tcW w:w="8170" w:type="dxa"/>
-            <w:gridSpan w:val="3"/>
-          </w:tcPr>
-          <w:p>
-            <w:pPr>
-              <w:rPr>
-                <w:b/>
-                <w:bCs/>
-                <w:sz w:val="22"/>
-                <w:szCs w:val="24"/>
-              </w:rPr>
-            </w:pPr>
-            <w:r>
-              <w:rPr>
-                <w:rFonts w:hint="eastAsia"/>
-                <w:b/>
-                <w:bCs/>
-                <w:sz w:val="22"/>
-                <w:szCs w:val="24"/>
-              </w:rPr>
-              <w:t>[</w:t>
-            </w:r>
-            <w:r>
-              <w:rPr>
-                <w:b/>
-                <w:bCs/>
-                <w:sz w:val="22"/>
-                <w:szCs w:val="24"/>
-              </w:rPr>
-              <w:t xml:space="preserve">0] </w:t>
-            </w:r>
-            <w:r>
-              <w:rPr>
-                <w:rFonts w:hint="eastAsia"/>
-                <w:b/>
-                <w:bCs/>
-                <w:sz w:val="22"/>
-                <w:szCs w:val="24"/>
-              </w:rPr>
-              <w:t>공동</w:t>
-            </w:r>
-          </w:p>
-          <w:p>
-            <w:pPr>
-              <w:pStyle w:val="a4"/>
-              <w:numPr>
-                <w:ilvl w:val="0"/>
-                <w:numId w:val="13"/>
-              </w:numPr>
-              <w:ind w:leftChars="0"/>
-              <w:rPr>
-                <w:b/>
-                <w:bCs/>
-                <w:szCs w:val="20"/>
-              </w:rPr>
-            </w:pPr>
-            <w:r>
-              <w:rPr>
-                <w:rFonts w:hint="eastAsia"/>
-                <w:b/>
-                <w:bCs/>
-                <w:szCs w:val="20"/>
-              </w:rPr>
-              <w:t>회의할 때 코드 병합할 것.</w:t>
+                <w:b/>
+                <w:bCs/>
+                <w:szCs w:val="20"/>
+              </w:rPr>
+            </w:pPr>
+            <w:r>
+              <w:rPr>
+                <w:rFonts w:hint="eastAsia"/>
+                <w:b/>
+                <w:bCs/>
+                <w:szCs w:val="20"/>
+              </w:rPr>
+              <w:t>플레이어 이동 시 속도 보간</w:t>
             </w:r>
           </w:p>
           <w:p>
@@ -944,363 +854,21 @@
               <w:pStyle w:val="a4"/>
               <w:ind w:leftChars="0"/>
               <w:rPr>
-                <w:szCs w:val="20"/>
-              </w:rPr>
-            </w:pPr>
-          </w:p>
-          <w:p>
-            <w:pPr>
-              <w:rPr>
-                <w:b/>
-                <w:bCs/>
-                <w:sz w:val="22"/>
-                <w:szCs w:val="24"/>
-              </w:rPr>
-            </w:pPr>
-            <w:r>
-              <w:rPr>
-                <w:rFonts w:hint="eastAsia"/>
-                <w:b/>
-                <w:bCs/>
-                <w:sz w:val="22"/>
-                <w:szCs w:val="24"/>
-              </w:rPr>
-              <w:t>[</w:t>
-            </w:r>
-            <w:r>
-              <w:rPr>
-                <w:b/>
-                <w:bCs/>
-                <w:sz w:val="22"/>
-                <w:szCs w:val="24"/>
-              </w:rPr>
-              <w:t xml:space="preserve">1] </w:t>
-            </w:r>
-            <w:r>
-              <w:rPr>
-                <w:rFonts w:hint="eastAsia"/>
-                <w:b/>
-                <w:bCs/>
-                <w:sz w:val="22"/>
-                <w:szCs w:val="24"/>
-              </w:rPr>
-              <w:t>윤성주</w:t>
-            </w:r>
-          </w:p>
-          <w:p>
-            <w:pPr>
-              <w:rPr>
-                <w:b/>
-                <w:bCs/>
-                <w:szCs w:val="20"/>
-              </w:rPr>
-            </w:pPr>
-            <w:r>
-              <w:rPr>
-                <w:rFonts w:hint="eastAsia"/>
-                <w:b/>
-                <w:bCs/>
-                <w:szCs w:val="20"/>
-              </w:rPr>
-              <w:t>주간 목표</w:t>
-            </w:r>
-          </w:p>
-          <w:p>
-            <w:pPr>
-              <w:pStyle w:val="a4"/>
-              <w:ind w:leftChars="0"/>
-              <w:rPr>
-                <w:b/>
-                <w:bCs/>
-                <w:szCs w:val="20"/>
-              </w:rPr>
-            </w:pPr>
-          </w:p>
-          <w:p>
-            <w:pPr>
-              <w:rPr>
-                <w:b/>
-                <w:bCs/>
-                <w:sz w:val="22"/>
-                <w:szCs w:val="24"/>
-              </w:rPr>
-            </w:pPr>
-            <w:r>
-              <w:rPr>
-                <w:rFonts w:hint="eastAsia"/>
-                <w:b/>
-                <w:bCs/>
-                <w:sz w:val="22"/>
-                <w:szCs w:val="24"/>
-              </w:rPr>
-              <w:t>[</w:t>
-            </w:r>
-            <w:r>
-              <w:rPr>
-                <w:b/>
-                <w:bCs/>
-                <w:sz w:val="22"/>
-                <w:szCs w:val="24"/>
-              </w:rPr>
-              <w:t xml:space="preserve">2] </w:t>
-            </w:r>
-            <w:r>
-              <w:rPr>
-                <w:rFonts w:hint="eastAsia"/>
-                <w:b/>
-                <w:bCs/>
-                <w:sz w:val="22"/>
-                <w:szCs w:val="24"/>
-              </w:rPr>
-              <w:t>최경훈</w:t>
-            </w:r>
-          </w:p>
-          <w:p>
-            <w:pPr>
-              <w:rPr>
-                <w:b/>
-                <w:bCs/>
-              </w:rPr>
-            </w:pPr>
-            <w:r>
-              <w:rPr>
-                <w:rFonts w:hint="eastAsia"/>
-                <w:b/>
-                <w:bCs/>
-              </w:rPr>
-              <w:t>주간 목표</w:t>
-            </w:r>
-          </w:p>
-          <w:p>
-            <w:pPr>
-              <w:pStyle w:val="a4"/>
-              <w:numPr>
-                <w:ilvl w:val="0"/>
-                <w:numId w:val="14"/>
-              </w:numPr>
-              <w:ind w:leftChars="0"/>
-              <w:rPr>
-                <w:b/>
-                <w:bCs/>
-              </w:rPr>
-            </w:pPr>
-            <w:r>
-              <w:rPr>
-                <w:rFonts w:hint="eastAsia"/>
-                <w:b/>
-                <w:bCs/>
-              </w:rPr>
-              <w:t>실제 N</w:t>
-            </w:r>
-            <w:r>
-              <w:rPr>
-                <w:b/>
-                <w:bCs/>
-              </w:rPr>
-              <w:t>PC</w:t>
-            </w:r>
-            <w:r>
-              <w:rPr>
-                <w:rFonts w:hint="eastAsia"/>
-                <w:b/>
-                <w:bCs/>
-              </w:rPr>
-              <w:t xml:space="preserve"> 모델을 배치해보기.</w:t>
-            </w:r>
-          </w:p>
-          <w:p>
-            <w:pPr>
-              <w:pStyle w:val="a4"/>
-              <w:ind w:leftChars="0"/>
-              <w:rPr>
-                <w:b/>
-                <w:bCs/>
-              </w:rPr>
-            </w:pPr>
-          </w:p>
-        </w:tc>
-      </w:tr>
-      <w:tr>
-        <w:trPr>
-          <w:trHeight w:val="2262"/>
-          <w:jc w:val="center"/>
-        </w:trPr>
-        <w:tc>
-          <w:tcPr>
-            <w:tcW w:w="846" w:type="dxa"/>
-            <w:vAlign w:val="center"/>
-          </w:tcPr>
-          <w:p>
-            <w:pPr>
-              <w:jc w:val="center"/>
-            </w:pPr>
-            <w:r>
-              <w:rPr>
-                <w:rFonts w:hint="eastAsia"/>
-              </w:rPr>
-              <w:t>문제점</w:t>
-            </w:r>
-          </w:p>
-        </w:tc>
-        <w:tc>
-          <w:tcPr>
-            <w:tcW w:w="8170" w:type="dxa"/>
-            <w:gridSpan w:val="3"/>
-          </w:tcPr>
-          <w:p>
-            <w:pPr>
-              <w:rPr>
-                <w:b/>
-                <w:bCs/>
-                <w:sz w:val="22"/>
-                <w:szCs w:val="24"/>
-              </w:rPr>
-            </w:pPr>
-            <w:r>
-              <w:rPr>
-                <w:rFonts w:hint="eastAsia"/>
-                <w:b/>
-                <w:bCs/>
-                <w:sz w:val="22"/>
-                <w:szCs w:val="24"/>
-              </w:rPr>
-              <w:t>[</w:t>
-            </w:r>
-            <w:r>
-              <w:rPr>
-                <w:b/>
-                <w:bCs/>
-                <w:sz w:val="22"/>
-                <w:szCs w:val="24"/>
-              </w:rPr>
-              <w:t xml:space="preserve">1] </w:t>
-            </w:r>
-            <w:r>
-              <w:rPr>
-                <w:rFonts w:hint="eastAsia"/>
-                <w:b/>
-                <w:bCs/>
-                <w:sz w:val="22"/>
-                <w:szCs w:val="24"/>
-              </w:rPr>
-              <w:t>윤성주</w:t>
-            </w:r>
-          </w:p>
-          <w:p>
-            <w:pPr>
-              <w:rPr>
-                <w:b/>
-                <w:bCs/>
-                <w:sz w:val="22"/>
-                <w:szCs w:val="24"/>
-              </w:rPr>
-            </w:pPr>
-            <w:r>
-              <w:rPr>
-                <w:rFonts w:hint="eastAsia"/>
-                <w:b/>
-                <w:bCs/>
-                <w:sz w:val="22"/>
-                <w:szCs w:val="24"/>
-              </w:rPr>
-              <w:t>&lt;</w:t>
-            </w:r>
-            <w:r>
-              <w:rPr>
-                <w:b/>
-                <w:bCs/>
-                <w:sz w:val="22"/>
-                <w:szCs w:val="24"/>
-              </w:rPr>
-              <w:t xml:space="preserve">Monster Mesh </w:t>
-            </w:r>
-            <w:r>
-              <w:rPr>
-                <w:rFonts w:hint="eastAsia"/>
-                <w:b/>
-                <w:bCs/>
-                <w:sz w:val="22"/>
-                <w:szCs w:val="24"/>
-              </w:rPr>
-              <w:t>추가 중</w:t>
-            </w:r>
-            <w:r>
-              <w:rPr>
-                <w:b/>
-                <w:bCs/>
-                <w:sz w:val="22"/>
-                <w:szCs w:val="24"/>
-              </w:rPr>
-              <w:t xml:space="preserve"> </w:t>
-            </w:r>
-            <w:r>
-              <w:rPr>
-                <w:rFonts w:hint="eastAsia"/>
-                <w:b/>
-                <w:bCs/>
-                <w:sz w:val="22"/>
-                <w:szCs w:val="24"/>
-              </w:rPr>
-              <w:t>버그</w:t>
-            </w:r>
-            <w:r>
-              <w:rPr>
-                <w:b/>
-                <w:bCs/>
-                <w:sz w:val="22"/>
-                <w:szCs w:val="24"/>
-              </w:rPr>
-              <w:t>&gt;</w:t>
-            </w:r>
-            <w:r>
-              <w:rPr>
-                <w:b/>
-                <w:bCs/>
-                <w:sz w:val="22"/>
-                <w:szCs w:val="24"/>
-              </w:rPr>
-              <w:t xml:space="preserve"> </w:t>
-            </w:r>
-            <w:r>
-              <w:rPr>
-                <w:b/>
-                <w:bCs/>
-                <w:color w:val="FF0000"/>
-                <w:sz w:val="22"/>
-                <w:szCs w:val="24"/>
-              </w:rPr>
-              <w:t>-&gt;</w:t>
-            </w:r>
-            <w:r>
-              <w:rPr>
-                <w:rFonts w:hint="eastAsia"/>
-                <w:b/>
-                <w:bCs/>
-                <w:color w:val="FF0000"/>
-                <w:sz w:val="22"/>
-                <w:szCs w:val="24"/>
-              </w:rPr>
-              <w:t>수정</w:t>
-            </w:r>
-          </w:p>
-          <w:p>
-            <w:pPr>
-              <w:rPr>
-                <w:b/>
-                <w:bCs/>
-                <w:sz w:val="22"/>
-                <w:szCs w:val="24"/>
+                <w:b/>
+                <w:bCs/>
+                <w:szCs w:val="20"/>
               </w:rPr>
             </w:pPr>
             <w:r>
               <w:rPr>
                 <w:noProof/>
               </w:rPr>
+              <w:lastRenderedPageBreak/>
               <w:drawing>
-                <wp:inline distT="0" distB="0" distL="0" distR="0" wp14:anchorId="173EC533" wp14:editId="5E1FF118">
-                  <wp:extent cx="5050790" cy="1572260"/>
-                  <wp:effectExtent l="0" t="0" r="0" b="8890"/>
-                  <wp:docPr id="1" name="그림 1"/>
+                <wp:inline distT="0" distB="0" distL="0" distR="0" wp14:anchorId="7962FE77" wp14:editId="010A2879">
+                  <wp:extent cx="3843939" cy="2103681"/>
+                  <wp:effectExtent l="0" t="0" r="4445" b="0"/>
+                  <wp:docPr id="2" name="그림 2"/>
                   <wp:cNvGraphicFramePr>
                     <a:graphicFrameLocks xmlns:a="http://schemas.openxmlformats.org/drawingml/2006/main" noChangeAspect="1"/>
                   </wp:cNvGraphicFramePr>
@@ -1320,7 +888,7 @@
                         <pic:spPr>
                           <a:xfrm>
                             <a:off x="0" y="0"/>
-                            <a:ext cx="5050790" cy="1572260"/>
+                            <a:ext cx="3886326" cy="2126878"/>
                           </a:xfrm>
                           <a:prstGeom prst="rect">
                             <a:avLst/>
@@ -1338,137 +906,719 @@
               <w:pStyle w:val="a4"/>
               <w:numPr>
                 <w:ilvl w:val="0"/>
-                <w:numId w:val="17"/>
+                <w:numId w:val="21"/>
               </w:numPr>
               <w:ind w:leftChars="0"/>
               <w:rPr>
-                <w:rFonts w:asciiTheme="majorHAnsi" w:eastAsiaTheme="majorHAnsi" w:hAnsiTheme="majorHAnsi"/>
-                <w:szCs w:val="20"/>
-              </w:rPr>
-            </w:pPr>
-            <w:r>
-              <w:rPr>
-                <w:rFonts w:asciiTheme="majorHAnsi" w:eastAsiaTheme="majorHAnsi" w:hAnsiTheme="majorHAnsi" w:hint="eastAsia"/>
-                <w:szCs w:val="20"/>
-              </w:rPr>
-              <w:t xml:space="preserve">업로드힙을 해제하는 부분에서 </w:t>
-            </w:r>
-            <w:r>
-              <w:rPr>
-                <w:rFonts w:asciiTheme="majorHAnsi" w:eastAsiaTheme="majorHAnsi" w:hAnsiTheme="majorHAnsi"/>
-                <w:szCs w:val="20"/>
-              </w:rPr>
-              <w:t>SubMesh</w:t>
-            </w:r>
-            <w:r>
-              <w:rPr>
-                <w:rFonts w:asciiTheme="majorHAnsi" w:eastAsiaTheme="majorHAnsi" w:hAnsiTheme="majorHAnsi" w:hint="eastAsia"/>
-                <w:szCs w:val="20"/>
-              </w:rPr>
-              <w:t xml:space="preserve">가 1개 있는데 </w:t>
-            </w:r>
-            <w:r>
-              <w:rPr>
-                <w:rFonts w:asciiTheme="majorHAnsi" w:eastAsiaTheme="majorHAnsi" w:hAnsiTheme="majorHAnsi"/>
-                <w:szCs w:val="20"/>
-              </w:rPr>
-              <w:br/>
-            </w:r>
-            <w:r>
-              <w:rPr>
-                <w:rFonts w:asciiTheme="majorHAnsi" w:eastAsiaTheme="majorHAnsi" w:hAnsiTheme="majorHAnsi" w:cs="돋움체"/>
-                <w:color w:val="000000"/>
-                <w:kern w:val="0"/>
-                <w:szCs w:val="20"/>
-              </w:rPr>
-              <w:t>m_ppd3dSubSetIndexUploadBuffers[</w:t>
-            </w:r>
-            <w:r>
-              <w:rPr>
-                <w:rFonts w:asciiTheme="majorHAnsi" w:eastAsiaTheme="majorHAnsi" w:hAnsiTheme="majorHAnsi" w:cs="돋움체" w:hint="eastAsia"/>
-                <w:color w:val="000000"/>
-                <w:kern w:val="0"/>
-                <w:szCs w:val="20"/>
-              </w:rPr>
-              <w:t>0</w:t>
-            </w:r>
-            <w:r>
-              <w:rPr>
-                <w:rFonts w:asciiTheme="majorHAnsi" w:eastAsiaTheme="majorHAnsi" w:hAnsiTheme="majorHAnsi" w:cs="돋움체"/>
-                <w:color w:val="000000"/>
-                <w:kern w:val="0"/>
-                <w:szCs w:val="20"/>
-              </w:rPr>
-              <w:t>]</w:t>
-            </w:r>
-            <w:r>
-              <w:rPr>
-                <w:rFonts w:asciiTheme="majorHAnsi" w:eastAsiaTheme="majorHAnsi" w:hAnsiTheme="majorHAnsi" w:cs="돋움체" w:hint="eastAsia"/>
-                <w:color w:val="000000"/>
-                <w:kern w:val="0"/>
-                <w:szCs w:val="20"/>
-              </w:rPr>
-              <w:t xml:space="preserve">은 </w:t>
-            </w:r>
-            <w:r>
-              <w:rPr>
-                <w:rFonts w:asciiTheme="majorHAnsi" w:eastAsiaTheme="majorHAnsi" w:hAnsiTheme="majorHAnsi" w:cs="돋움체"/>
-                <w:color w:val="000000"/>
-                <w:kern w:val="0"/>
-                <w:szCs w:val="20"/>
-              </w:rPr>
-              <w:t>nullptr</w:t>
-            </w:r>
-            <w:r>
-              <w:rPr>
-                <w:rFonts w:asciiTheme="majorHAnsi" w:eastAsiaTheme="majorHAnsi" w:hAnsiTheme="majorHAnsi" w:cs="돋움체" w:hint="eastAsia"/>
-                <w:color w:val="000000"/>
-                <w:kern w:val="0"/>
-                <w:szCs w:val="20"/>
-              </w:rPr>
-              <w:t>이라 생기는 문제같은데,</w:t>
-            </w:r>
-            <w:r>
-              <w:rPr>
-                <w:rFonts w:asciiTheme="majorHAnsi" w:eastAsiaTheme="majorHAnsi" w:hAnsiTheme="majorHAnsi" w:cs="돋움체"/>
-                <w:color w:val="000000"/>
-                <w:kern w:val="0"/>
-                <w:szCs w:val="20"/>
-              </w:rPr>
-              <w:t xml:space="preserve"> submesh</w:t>
-            </w:r>
-            <w:r>
-              <w:rPr>
-                <w:rFonts w:asciiTheme="majorHAnsi" w:eastAsiaTheme="majorHAnsi" w:hAnsiTheme="majorHAnsi" w:cs="돋움체" w:hint="eastAsia"/>
-                <w:color w:val="000000"/>
-                <w:kern w:val="0"/>
-                <w:szCs w:val="20"/>
-              </w:rPr>
-              <w:t>가 어떤건지도 모르겠고 파일 내용이 잘못된 것 같은데 어디를 고쳐야하는지 더 봐야할 것 같다.</w:t>
-            </w:r>
+                <w:szCs w:val="20"/>
+              </w:rPr>
+            </w:pPr>
+            <w:r>
+              <w:rPr>
+                <w:rFonts w:hint="eastAsia"/>
+                <w:szCs w:val="20"/>
+              </w:rPr>
+              <w:t>R</w:t>
+            </w:r>
+            <w:r>
+              <w:rPr>
+                <w:szCs w:val="20"/>
+              </w:rPr>
+              <w:t xml:space="preserve">UN </w:t>
+            </w:r>
+            <w:r>
+              <w:rPr>
+                <w:rFonts w:hint="eastAsia"/>
+                <w:szCs w:val="20"/>
+              </w:rPr>
+              <w:t xml:space="preserve">상태면 </w:t>
+            </w:r>
+            <w:r>
+              <w:rPr>
+                <w:szCs w:val="20"/>
+              </w:rPr>
+              <w:t>m_fLerpSpeed</w:t>
+            </w:r>
+            <w:r>
+              <w:rPr>
+                <w:rFonts w:hint="eastAsia"/>
+                <w:szCs w:val="20"/>
+              </w:rPr>
+              <w:t xml:space="preserve">를 </w:t>
+            </w:r>
+            <w:r>
+              <w:rPr>
+                <w:szCs w:val="20"/>
+              </w:rPr>
+              <w:t>0.</w:t>
+            </w:r>
+            <w:r>
+              <w:rPr>
+                <w:rFonts w:hint="eastAsia"/>
+                <w:szCs w:val="20"/>
+              </w:rPr>
+              <w:t>f</w:t>
+            </w:r>
+            <w:r>
+              <w:rPr>
+                <w:szCs w:val="20"/>
+              </w:rPr>
+              <w:t>-&gt;1.f</w:t>
+            </w:r>
+            <w:r>
+              <w:rPr>
+                <w:rFonts w:hint="eastAsia"/>
+                <w:szCs w:val="20"/>
+              </w:rPr>
+              <w:t>로 일정값씩 더해서 변하게 하고,</w:t>
+            </w:r>
+            <w:r>
+              <w:rPr>
+                <w:szCs w:val="20"/>
+              </w:rPr>
+              <w:t xml:space="preserve"> </w:t>
+            </w:r>
+            <w:r>
+              <w:rPr>
+                <w:rFonts w:hint="eastAsia"/>
+                <w:szCs w:val="20"/>
+              </w:rPr>
+              <w:t xml:space="preserve">이 </w:t>
+            </w:r>
+            <w:r>
+              <w:rPr>
+                <w:szCs w:val="20"/>
+              </w:rPr>
+              <w:t>m_fLerpSpeed</w:t>
+            </w:r>
+            <w:r>
+              <w:rPr>
+                <w:rFonts w:hint="eastAsia"/>
+                <w:szCs w:val="20"/>
+              </w:rPr>
+              <w:t>를 이동하는량에 곱하면 달리기 시작할때는 느리게,</w:t>
+            </w:r>
+            <w:r>
+              <w:rPr>
+                <w:szCs w:val="20"/>
+              </w:rPr>
+              <w:t xml:space="preserve"> </w:t>
+            </w:r>
+            <w:r>
+              <w:rPr>
+                <w:rFonts w:hint="eastAsia"/>
+                <w:szCs w:val="20"/>
+              </w:rPr>
+              <w:t>달리면서 점점 속도가 빨라진다.</w:t>
+            </w:r>
+            <w:r>
+              <w:rPr>
+                <w:szCs w:val="20"/>
+              </w:rPr>
+              <w:t xml:space="preserve"> </w:t>
+            </w:r>
+            <w:r>
+              <w:rPr>
+                <w:rFonts w:hint="eastAsia"/>
+                <w:szCs w:val="20"/>
+              </w:rPr>
+              <w:t xml:space="preserve">반대로 멈출땐 속도를 점점 줄이는데 이때 테스트해본 결과 멈출때 좀 더 빠르게 보간해야 자연스러워 </w:t>
+            </w:r>
+            <w:r>
+              <w:rPr>
+                <w:szCs w:val="20"/>
+              </w:rPr>
+              <w:t>3.f</w:t>
+            </w:r>
+            <w:r>
+              <w:rPr>
+                <w:rFonts w:hint="eastAsia"/>
+                <w:szCs w:val="20"/>
+              </w:rPr>
+              <w:t>를 곱했다.</w:t>
+            </w:r>
+          </w:p>
+          <w:p>
+            <w:pPr>
+              <w:rPr>
+                <w:szCs w:val="20"/>
+              </w:rPr>
+            </w:pPr>
           </w:p>
           <w:p>
             <w:pPr>
               <w:pStyle w:val="a4"/>
               <w:numPr>
                 <w:ilvl w:val="0"/>
-                <w:numId w:val="19"/>
+                <w:numId w:val="20"/>
               </w:numPr>
               <w:ind w:leftChars="0"/>
               <w:rPr>
-                <w:rFonts w:asciiTheme="majorHAnsi" w:eastAsiaTheme="majorHAnsi" w:hAnsiTheme="majorHAnsi"/>
-                <w:szCs w:val="20"/>
+                <w:b/>
+                <w:bCs/>
+                <w:szCs w:val="20"/>
+              </w:rPr>
+            </w:pPr>
+            <w:r>
+              <w:rPr>
+                <w:rFonts w:hint="eastAsia"/>
+                <w:b/>
+                <w:bCs/>
+                <w:szCs w:val="20"/>
+              </w:rPr>
+              <w:t>서버 프레임워크 만들기</w:t>
+            </w:r>
+          </w:p>
+          <w:p>
+            <w:pPr>
+              <w:pStyle w:val="a4"/>
+              <w:ind w:leftChars="0"/>
+              <w:rPr>
+                <w:szCs w:val="20"/>
+              </w:rPr>
+            </w:pPr>
+            <w:r>
+              <w:rPr>
+                <w:rFonts w:hint="eastAsia"/>
+                <w:szCs w:val="20"/>
+              </w:rPr>
+              <w:t>넷겜플 체력약 통신까지 주고 받은 프로젝트에서 시작</w:t>
+            </w:r>
+          </w:p>
+          <w:p>
+            <w:pPr>
+              <w:pStyle w:val="a4"/>
+              <w:ind w:leftChars="0"/>
+              <w:rPr>
+                <w:b/>
+                <w:bCs/>
+                <w:szCs w:val="20"/>
+              </w:rPr>
+            </w:pPr>
+          </w:p>
+          <w:p>
+            <w:pPr>
+              <w:rPr>
+                <w:b/>
+                <w:bCs/>
+                <w:sz w:val="22"/>
+                <w:szCs w:val="24"/>
+              </w:rPr>
+            </w:pPr>
+            <w:r>
+              <w:rPr>
+                <w:rFonts w:hint="eastAsia"/>
+                <w:b/>
+                <w:bCs/>
+                <w:sz w:val="22"/>
+                <w:szCs w:val="24"/>
+              </w:rPr>
+              <w:t>[</w:t>
+            </w:r>
+            <w:r>
+              <w:rPr>
+                <w:b/>
+                <w:bCs/>
+                <w:sz w:val="22"/>
+                <w:szCs w:val="24"/>
+              </w:rPr>
+              <w:t xml:space="preserve">2] </w:t>
+            </w:r>
+            <w:r>
+              <w:rPr>
+                <w:rFonts w:hint="eastAsia"/>
+                <w:b/>
+                <w:bCs/>
+                <w:sz w:val="22"/>
+                <w:szCs w:val="24"/>
+              </w:rPr>
+              <w:t>최경훈</w:t>
+            </w:r>
+          </w:p>
+          <w:p>
+            <w:pPr>
+              <w:rPr>
+                <w:b/>
+                <w:bCs/>
+              </w:rPr>
+            </w:pPr>
+            <w:r>
+              <w:rPr>
+                <w:rFonts w:hint="eastAsia"/>
+                <w:b/>
+                <w:bCs/>
+              </w:rPr>
+              <w:t>개발 내용</w:t>
+            </w:r>
+          </w:p>
+          <w:p/>
+        </w:tc>
+      </w:tr>
+      <w:tr>
+        <w:trPr>
+          <w:trHeight w:val="2258"/>
+          <w:jc w:val="center"/>
+        </w:trPr>
+        <w:tc>
+          <w:tcPr>
+            <w:tcW w:w="846" w:type="dxa"/>
+            <w:vAlign w:val="center"/>
+          </w:tcPr>
+          <w:p>
+            <w:pPr>
+              <w:jc w:val="center"/>
+            </w:pPr>
+            <w:r>
+              <w:rPr>
+                <w:rFonts w:hint="eastAsia"/>
+              </w:rPr>
+              <w:lastRenderedPageBreak/>
+              <w:t>다음주</w:t>
+            </w:r>
+          </w:p>
+          <w:p>
+            <w:pPr>
+              <w:jc w:val="center"/>
+            </w:pPr>
+            <w:r>
+              <w:rPr>
+                <w:rFonts w:hint="eastAsia"/>
+              </w:rPr>
+              <w:t>할 일</w:t>
+            </w:r>
+          </w:p>
+        </w:tc>
+        <w:tc>
+          <w:tcPr>
+            <w:tcW w:w="8170" w:type="dxa"/>
+            <w:gridSpan w:val="3"/>
+          </w:tcPr>
+          <w:p>
+            <w:pPr>
+              <w:rPr>
+                <w:b/>
+                <w:bCs/>
+                <w:sz w:val="22"/>
+                <w:szCs w:val="24"/>
+              </w:rPr>
+            </w:pPr>
+            <w:r>
+              <w:rPr>
+                <w:rFonts w:hint="eastAsia"/>
+                <w:b/>
+                <w:bCs/>
+                <w:sz w:val="22"/>
+                <w:szCs w:val="24"/>
+              </w:rPr>
+              <w:t>[</w:t>
+            </w:r>
+            <w:r>
+              <w:rPr>
+                <w:b/>
+                <w:bCs/>
+                <w:sz w:val="22"/>
+                <w:szCs w:val="24"/>
+              </w:rPr>
+              <w:t xml:space="preserve">0] </w:t>
+            </w:r>
+            <w:r>
+              <w:rPr>
+                <w:rFonts w:hint="eastAsia"/>
+                <w:b/>
+                <w:bCs/>
+                <w:sz w:val="22"/>
+                <w:szCs w:val="24"/>
+              </w:rPr>
+              <w:t>공동</w:t>
+            </w:r>
+          </w:p>
+          <w:p>
+            <w:pPr>
+              <w:pStyle w:val="a4"/>
+              <w:numPr>
+                <w:ilvl w:val="0"/>
+                <w:numId w:val="13"/>
+              </w:numPr>
+              <w:ind w:leftChars="0"/>
+              <w:rPr>
+                <w:b/>
+                <w:bCs/>
+                <w:szCs w:val="20"/>
+              </w:rPr>
+            </w:pPr>
+            <w:r>
+              <w:rPr>
+                <w:rFonts w:hint="eastAsia"/>
+                <w:b/>
+                <w:bCs/>
+                <w:szCs w:val="20"/>
+              </w:rPr>
+              <w:t>회의할 때 코드 병합할 것.</w:t>
+            </w:r>
+          </w:p>
+          <w:p>
+            <w:pPr>
+              <w:pStyle w:val="a4"/>
+              <w:ind w:leftChars="0"/>
+              <w:rPr>
+                <w:szCs w:val="20"/>
+              </w:rPr>
+            </w:pPr>
+          </w:p>
+          <w:p>
+            <w:pPr>
+              <w:rPr>
+                <w:b/>
+                <w:bCs/>
+                <w:sz w:val="22"/>
+                <w:szCs w:val="24"/>
+              </w:rPr>
+            </w:pPr>
+            <w:r>
+              <w:rPr>
+                <w:rFonts w:hint="eastAsia"/>
+                <w:b/>
+                <w:bCs/>
+                <w:sz w:val="22"/>
+                <w:szCs w:val="24"/>
+              </w:rPr>
+              <w:t>[</w:t>
+            </w:r>
+            <w:r>
+              <w:rPr>
+                <w:b/>
+                <w:bCs/>
+                <w:sz w:val="22"/>
+                <w:szCs w:val="24"/>
+              </w:rPr>
+              <w:t xml:space="preserve">1] </w:t>
+            </w:r>
+            <w:r>
+              <w:rPr>
+                <w:rFonts w:hint="eastAsia"/>
+                <w:b/>
+                <w:bCs/>
+                <w:sz w:val="22"/>
+                <w:szCs w:val="24"/>
+              </w:rPr>
+              <w:t>윤성주</w:t>
+            </w:r>
+          </w:p>
+          <w:p>
+            <w:pPr>
+              <w:rPr>
+                <w:b/>
+                <w:bCs/>
+                <w:szCs w:val="20"/>
+              </w:rPr>
+            </w:pPr>
+            <w:r>
+              <w:rPr>
+                <w:rFonts w:hint="eastAsia"/>
+                <w:b/>
+                <w:bCs/>
+                <w:szCs w:val="20"/>
+              </w:rPr>
+              <w:t>주간 목표</w:t>
+            </w:r>
+          </w:p>
+          <w:p>
+            <w:pPr>
+              <w:pStyle w:val="a4"/>
+              <w:ind w:leftChars="0"/>
+              <w:rPr>
+                <w:b/>
+                <w:bCs/>
+                <w:szCs w:val="20"/>
+              </w:rPr>
+            </w:pPr>
+          </w:p>
+          <w:p>
+            <w:pPr>
+              <w:rPr>
+                <w:b/>
+                <w:bCs/>
+                <w:sz w:val="22"/>
+                <w:szCs w:val="24"/>
+              </w:rPr>
+            </w:pPr>
+            <w:r>
+              <w:rPr>
+                <w:rFonts w:hint="eastAsia"/>
+                <w:b/>
+                <w:bCs/>
+                <w:sz w:val="22"/>
+                <w:szCs w:val="24"/>
+              </w:rPr>
+              <w:t>[</w:t>
+            </w:r>
+            <w:r>
+              <w:rPr>
+                <w:b/>
+                <w:bCs/>
+                <w:sz w:val="22"/>
+                <w:szCs w:val="24"/>
+              </w:rPr>
+              <w:t xml:space="preserve">2] </w:t>
+            </w:r>
+            <w:r>
+              <w:rPr>
+                <w:rFonts w:hint="eastAsia"/>
+                <w:b/>
+                <w:bCs/>
+                <w:sz w:val="22"/>
+                <w:szCs w:val="24"/>
+              </w:rPr>
+              <w:t>최경훈</w:t>
+            </w:r>
+          </w:p>
+          <w:p>
+            <w:pPr>
+              <w:rPr>
+                <w:b/>
+                <w:bCs/>
+              </w:rPr>
+            </w:pPr>
+            <w:r>
+              <w:rPr>
+                <w:rFonts w:hint="eastAsia"/>
+                <w:b/>
+                <w:bCs/>
+              </w:rPr>
+              <w:t>주간 목표</w:t>
+            </w:r>
+          </w:p>
+          <w:p>
+            <w:pPr>
+              <w:pStyle w:val="a4"/>
+              <w:numPr>
+                <w:ilvl w:val="0"/>
+                <w:numId w:val="14"/>
+              </w:numPr>
+              <w:ind w:leftChars="0"/>
+              <w:rPr>
+                <w:b/>
+                <w:bCs/>
+              </w:rPr>
+            </w:pPr>
+            <w:r>
+              <w:rPr>
+                <w:rFonts w:hint="eastAsia"/>
+                <w:b/>
+                <w:bCs/>
+              </w:rPr>
+              <w:t>실제 N</w:t>
+            </w:r>
+            <w:r>
+              <w:rPr>
+                <w:b/>
+                <w:bCs/>
+              </w:rPr>
+              <w:t>PC</w:t>
+            </w:r>
+            <w:r>
+              <w:rPr>
+                <w:rFonts w:hint="eastAsia"/>
+                <w:b/>
+                <w:bCs/>
+              </w:rPr>
+              <w:t xml:space="preserve"> 모델을 배치해보기.</w:t>
+            </w:r>
+          </w:p>
+          <w:p>
+            <w:pPr>
+              <w:pStyle w:val="a4"/>
+              <w:ind w:leftChars="0"/>
+              <w:rPr>
+                <w:b/>
+                <w:bCs/>
+              </w:rPr>
+            </w:pPr>
+          </w:p>
+        </w:tc>
+      </w:tr>
+      <w:tr>
+        <w:trPr>
+          <w:trHeight w:val="2262"/>
+          <w:jc w:val="center"/>
+        </w:trPr>
+        <w:tc>
+          <w:tcPr>
+            <w:tcW w:w="846" w:type="dxa"/>
+            <w:vAlign w:val="center"/>
+          </w:tcPr>
+          <w:p>
+            <w:pPr>
+              <w:jc w:val="center"/>
+            </w:pPr>
+            <w:r>
+              <w:rPr>
+                <w:rFonts w:hint="eastAsia"/>
+              </w:rPr>
+              <w:t>문제점</w:t>
+            </w:r>
+          </w:p>
+        </w:tc>
+        <w:tc>
+          <w:tcPr>
+            <w:tcW w:w="8170" w:type="dxa"/>
+            <w:gridSpan w:val="3"/>
+          </w:tcPr>
+          <w:p>
+            <w:pPr>
+              <w:rPr>
+                <w:b/>
+                <w:bCs/>
+                <w:sz w:val="22"/>
+                <w:szCs w:val="24"/>
+              </w:rPr>
+            </w:pPr>
+            <w:r>
+              <w:rPr>
+                <w:rFonts w:hint="eastAsia"/>
+                <w:b/>
+                <w:bCs/>
+                <w:sz w:val="22"/>
+                <w:szCs w:val="24"/>
+              </w:rPr>
+              <w:t>[</w:t>
+            </w:r>
+            <w:r>
+              <w:rPr>
+                <w:b/>
+                <w:bCs/>
+                <w:sz w:val="22"/>
+                <w:szCs w:val="24"/>
+              </w:rPr>
+              <w:t xml:space="preserve">1] </w:t>
+            </w:r>
+            <w:r>
+              <w:rPr>
+                <w:rFonts w:hint="eastAsia"/>
+                <w:b/>
+                <w:bCs/>
+                <w:sz w:val="22"/>
+                <w:szCs w:val="24"/>
+              </w:rPr>
+              <w:t>윤성주</w:t>
+            </w:r>
+          </w:p>
+          <w:p>
+            <w:pPr>
+              <w:rPr>
+                <w:b/>
+                <w:bCs/>
+                <w:sz w:val="22"/>
+                <w:szCs w:val="24"/>
+              </w:rPr>
+            </w:pPr>
+            <w:r>
+              <w:rPr>
+                <w:rFonts w:hint="eastAsia"/>
+                <w:b/>
+                <w:bCs/>
+                <w:sz w:val="22"/>
+                <w:szCs w:val="24"/>
+              </w:rPr>
+              <w:t>&lt;</w:t>
+            </w:r>
+            <w:r>
+              <w:rPr>
+                <w:b/>
+                <w:bCs/>
+                <w:sz w:val="22"/>
+                <w:szCs w:val="24"/>
+              </w:rPr>
+              <w:t xml:space="preserve">Monster Mesh </w:t>
+            </w:r>
+            <w:r>
+              <w:rPr>
+                <w:rFonts w:hint="eastAsia"/>
+                <w:b/>
+                <w:bCs/>
+                <w:sz w:val="22"/>
+                <w:szCs w:val="24"/>
+              </w:rPr>
+              <w:t>추가 중</w:t>
+            </w:r>
+            <w:r>
+              <w:rPr>
+                <w:b/>
+                <w:bCs/>
+                <w:sz w:val="22"/>
+                <w:szCs w:val="24"/>
+              </w:rPr>
+              <w:t xml:space="preserve"> </w:t>
+            </w:r>
+            <w:r>
+              <w:rPr>
+                <w:rFonts w:hint="eastAsia"/>
+                <w:b/>
+                <w:bCs/>
+                <w:sz w:val="22"/>
+                <w:szCs w:val="24"/>
+              </w:rPr>
+              <w:t>버그</w:t>
+            </w:r>
+            <w:r>
+              <w:rPr>
+                <w:b/>
+                <w:bCs/>
+                <w:sz w:val="22"/>
+                <w:szCs w:val="24"/>
+              </w:rPr>
+              <w:t>&gt;</w:t>
+            </w:r>
+            <w:r>
+              <w:rPr>
+                <w:b/>
+                <w:bCs/>
+                <w:sz w:val="22"/>
+                <w:szCs w:val="24"/>
+              </w:rPr>
+              <w:t xml:space="preserve"> </w:t>
+            </w:r>
+            <w:r>
+              <w:rPr>
+                <w:b/>
+                <w:bCs/>
+                <w:color w:val="FF0000"/>
+                <w:sz w:val="22"/>
+                <w:szCs w:val="24"/>
+              </w:rPr>
+              <w:t>-&gt;</w:t>
+            </w:r>
+            <w:r>
+              <w:rPr>
+                <w:rFonts w:hint="eastAsia"/>
+                <w:b/>
+                <w:bCs/>
+                <w:color w:val="FF0000"/>
+                <w:sz w:val="22"/>
+                <w:szCs w:val="24"/>
+              </w:rPr>
+              <w:t>수정</w:t>
+            </w:r>
+          </w:p>
+          <w:p>
+            <w:pPr>
+              <w:rPr>
+                <w:b/>
+                <w:bCs/>
+                <w:sz w:val="22"/>
+                <w:szCs w:val="24"/>
               </w:rPr>
             </w:pPr>
             <w:r>
               <w:rPr>
                 <w:noProof/>
               </w:rPr>
+              <w:lastRenderedPageBreak/>
               <w:drawing>
-                <wp:inline distT="0" distB="0" distL="0" distR="0" wp14:anchorId="78EF6DEA" wp14:editId="1E8B617C">
-                  <wp:extent cx="2794342" cy="2622550"/>
-                  <wp:effectExtent l="0" t="0" r="6350" b="6350"/>
-                  <wp:docPr id="3" name="그림 3"/>
+                <wp:inline distT="0" distB="0" distL="0" distR="0" wp14:anchorId="173EC533" wp14:editId="5E1FF118">
+                  <wp:extent cx="5050790" cy="1572260"/>
+                  <wp:effectExtent l="0" t="0" r="0" b="8890"/>
+                  <wp:docPr id="1" name="그림 1"/>
                   <wp:cNvGraphicFramePr>
                     <a:graphicFrameLocks xmlns:a="http://schemas.openxmlformats.org/drawingml/2006/main" noChangeAspect="1"/>
                   </wp:cNvGraphicFramePr>
@@ -1488,6 +1638,174 @@
                         <pic:spPr>
                           <a:xfrm>
                             <a:off x="0" y="0"/>
+                            <a:ext cx="5050790" cy="1572260"/>
+                          </a:xfrm>
+                          <a:prstGeom prst="rect">
+                            <a:avLst/>
+                          </a:prstGeom>
+                        </pic:spPr>
+                      </pic:pic>
+                    </a:graphicData>
+                  </a:graphic>
+                </wp:inline>
+              </w:drawing>
+            </w:r>
+          </w:p>
+          <w:p>
+            <w:pPr>
+              <w:pStyle w:val="a4"/>
+              <w:numPr>
+                <w:ilvl w:val="0"/>
+                <w:numId w:val="17"/>
+              </w:numPr>
+              <w:ind w:leftChars="0"/>
+              <w:rPr>
+                <w:rFonts w:asciiTheme="majorHAnsi" w:eastAsiaTheme="majorHAnsi" w:hAnsiTheme="majorHAnsi"/>
+                <w:szCs w:val="20"/>
+              </w:rPr>
+            </w:pPr>
+            <w:r>
+              <w:rPr>
+                <w:rFonts w:asciiTheme="majorHAnsi" w:eastAsiaTheme="majorHAnsi" w:hAnsiTheme="majorHAnsi" w:hint="eastAsia"/>
+                <w:szCs w:val="20"/>
+              </w:rPr>
+              <w:t xml:space="preserve">업로드힙을 해제하는 부분에서 </w:t>
+            </w:r>
+            <w:r>
+              <w:rPr>
+                <w:rFonts w:asciiTheme="majorHAnsi" w:eastAsiaTheme="majorHAnsi" w:hAnsiTheme="majorHAnsi"/>
+                <w:szCs w:val="20"/>
+              </w:rPr>
+              <w:t>SubMesh</w:t>
+            </w:r>
+            <w:r>
+              <w:rPr>
+                <w:rFonts w:asciiTheme="majorHAnsi" w:eastAsiaTheme="majorHAnsi" w:hAnsiTheme="majorHAnsi" w:hint="eastAsia"/>
+                <w:szCs w:val="20"/>
+              </w:rPr>
+              <w:t xml:space="preserve">가 1개 있는데 </w:t>
+            </w:r>
+            <w:r>
+              <w:rPr>
+                <w:rFonts w:asciiTheme="majorHAnsi" w:eastAsiaTheme="majorHAnsi" w:hAnsiTheme="majorHAnsi"/>
+                <w:szCs w:val="20"/>
+              </w:rPr>
+              <w:br/>
+            </w:r>
+            <w:r>
+              <w:rPr>
+                <w:rFonts w:asciiTheme="majorHAnsi" w:eastAsiaTheme="majorHAnsi" w:hAnsiTheme="majorHAnsi" w:cs="돋움체"/>
+                <w:color w:val="000000"/>
+                <w:kern w:val="0"/>
+                <w:szCs w:val="20"/>
+              </w:rPr>
+              <w:t>m_ppd3dSubSetIndexUploadBuffers[</w:t>
+            </w:r>
+            <w:r>
+              <w:rPr>
+                <w:rFonts w:asciiTheme="majorHAnsi" w:eastAsiaTheme="majorHAnsi" w:hAnsiTheme="majorHAnsi" w:cs="돋움체" w:hint="eastAsia"/>
+                <w:color w:val="000000"/>
+                <w:kern w:val="0"/>
+                <w:szCs w:val="20"/>
+              </w:rPr>
+              <w:t>0</w:t>
+            </w:r>
+            <w:r>
+              <w:rPr>
+                <w:rFonts w:asciiTheme="majorHAnsi" w:eastAsiaTheme="majorHAnsi" w:hAnsiTheme="majorHAnsi" w:cs="돋움체"/>
+                <w:color w:val="000000"/>
+                <w:kern w:val="0"/>
+                <w:szCs w:val="20"/>
+              </w:rPr>
+              <w:t>]</w:t>
+            </w:r>
+            <w:r>
+              <w:rPr>
+                <w:rFonts w:asciiTheme="majorHAnsi" w:eastAsiaTheme="majorHAnsi" w:hAnsiTheme="majorHAnsi" w:cs="돋움체" w:hint="eastAsia"/>
+                <w:color w:val="000000"/>
+                <w:kern w:val="0"/>
+                <w:szCs w:val="20"/>
+              </w:rPr>
+              <w:t xml:space="preserve">은 </w:t>
+            </w:r>
+            <w:r>
+              <w:rPr>
+                <w:rFonts w:asciiTheme="majorHAnsi" w:eastAsiaTheme="majorHAnsi" w:hAnsiTheme="majorHAnsi" w:cs="돋움체"/>
+                <w:color w:val="000000"/>
+                <w:kern w:val="0"/>
+                <w:szCs w:val="20"/>
+              </w:rPr>
+              <w:t>nullptr</w:t>
+            </w:r>
+            <w:r>
+              <w:rPr>
+                <w:rFonts w:asciiTheme="majorHAnsi" w:eastAsiaTheme="majorHAnsi" w:hAnsiTheme="majorHAnsi" w:cs="돋움체" w:hint="eastAsia"/>
+                <w:color w:val="000000"/>
+                <w:kern w:val="0"/>
+                <w:szCs w:val="20"/>
+              </w:rPr>
+              <w:t>이라 생기는 문제같은데,</w:t>
+            </w:r>
+            <w:r>
+              <w:rPr>
+                <w:rFonts w:asciiTheme="majorHAnsi" w:eastAsiaTheme="majorHAnsi" w:hAnsiTheme="majorHAnsi" w:cs="돋움체"/>
+                <w:color w:val="000000"/>
+                <w:kern w:val="0"/>
+                <w:szCs w:val="20"/>
+              </w:rPr>
+              <w:t xml:space="preserve"> submesh</w:t>
+            </w:r>
+            <w:r>
+              <w:rPr>
+                <w:rFonts w:asciiTheme="majorHAnsi" w:eastAsiaTheme="majorHAnsi" w:hAnsiTheme="majorHAnsi" w:cs="돋움체" w:hint="eastAsia"/>
+                <w:color w:val="000000"/>
+                <w:kern w:val="0"/>
+                <w:szCs w:val="20"/>
+              </w:rPr>
+              <w:t>가 어떤건지도 모르겠고 파일 내용이 잘못된 것 같은데 어디를 고쳐야하는지 더 봐야할 것 같다.</w:t>
+            </w:r>
+          </w:p>
+          <w:p>
+            <w:pPr>
+              <w:pStyle w:val="a4"/>
+              <w:numPr>
+                <w:ilvl w:val="0"/>
+                <w:numId w:val="19"/>
+              </w:numPr>
+              <w:ind w:leftChars="0"/>
+              <w:rPr>
+                <w:rFonts w:asciiTheme="majorHAnsi" w:eastAsiaTheme="majorHAnsi" w:hAnsiTheme="majorHAnsi"/>
+                <w:szCs w:val="20"/>
+              </w:rPr>
+            </w:pPr>
+            <w:r>
+              <w:rPr>
+                <w:noProof/>
+              </w:rPr>
+              <w:drawing>
+                <wp:inline distT="0" distB="0" distL="0" distR="0" wp14:anchorId="78EF6DEA" wp14:editId="1E8B617C">
+                  <wp:extent cx="2794342" cy="2622550"/>
+                  <wp:effectExtent l="0" t="0" r="6350" b="6350"/>
+                  <wp:docPr id="3" name="그림 3"/>
+                  <wp:cNvGraphicFramePr>
+                    <a:graphicFrameLocks xmlns:a="http://schemas.openxmlformats.org/drawingml/2006/main" noChangeAspect="1"/>
+                  </wp:cNvGraphicFramePr>
+                  <a:graphic xmlns:a="http://schemas.openxmlformats.org/drawingml/2006/main">
+                    <a:graphicData uri="http://schemas.openxmlformats.org/drawingml/2006/picture">
+                      <pic:pic xmlns:pic="http://schemas.openxmlformats.org/drawingml/2006/picture">
+                        <pic:nvPicPr>
+                          <pic:cNvPr id="1" name=""/>
+                          <pic:cNvPicPr/>
+                        </pic:nvPicPr>
+                        <pic:blipFill>
+                          <a:blip r:embed="rId11"/>
+                          <a:stretch>
+                            <a:fillRect/>
+                          </a:stretch>
+                        </pic:blipFill>
+                        <pic:spPr>
+                          <a:xfrm>
+                            <a:off x="0" y="0"/>
                             <a:ext cx="2799678" cy="2627558"/>
                           </a:xfrm>
                           <a:prstGeom prst="rect">
@@ -1573,7 +1891,6 @@
                 <w:sz w:val="22"/>
                 <w:szCs w:val="24"/>
               </w:rPr>
-              <w:lastRenderedPageBreak/>
               <w:t>[</w:t>
             </w:r>
             <w:r>
@@ -2891,6 +3208,118 @@
     </w:lvl>
   </w:abstractNum>
   <w:abstractNum w:abstractNumId="12" w15:restartNumberingAfterBreak="0">
+    <w:nsid w:val="34736DD1"/>
+    <w:multiLevelType w:val="hybridMultilevel"/>
+    <w:tmpl w:val="9CD2B934"/>
+    <w:lvl w:ilvl="0" w:tplc="3126E64C">
+      <w:numFmt w:val="bullet"/>
+      <w:lvlText w:val=""/>
+      <w:lvlJc w:val="left"/>
+      <w:pPr>
+        <w:ind w:left="1160" w:hanging="360"/>
+      </w:pPr>
+      <w:rPr>
+        <w:rFonts w:ascii="Wingdings" w:eastAsiaTheme="minorEastAsia" w:hAnsi="Wingdings" w:cstheme="minorBidi" w:hint="default"/>
+      </w:rPr>
+    </w:lvl>
+    <w:lvl w:ilvl="1" w:tplc="04090003" w:tentative="1">
+      <w:start w:val="1"/>
+      <w:numFmt w:val="bullet"/>
+      <w:lvlText w:val=""/>
+      <w:lvlJc w:val="left"/>
+      <w:pPr>
+        <w:ind w:left="1600" w:hanging="400"/>
+      </w:pPr>
+      <w:rPr>
+        <w:rFonts w:ascii="Wingdings" w:hAnsi="Wingdings" w:hint="default"/>
+      </w:rPr>
+    </w:lvl>
+    <w:lvl w:ilvl="2" w:tplc="04090005" w:tentative="1">
+      <w:start w:val="1"/>
+      <w:numFmt w:val="bullet"/>
+      <w:lvlText w:val=""/>
+      <w:lvlJc w:val="left"/>
+      <w:pPr>
+        <w:ind w:left="2000" w:hanging="400"/>
+      </w:pPr>
+      <w:rPr>
+        <w:rFonts w:ascii="Wingdings" w:hAnsi="Wingdings" w:hint="default"/>
+      </w:rPr>
+    </w:lvl>
+    <w:lvl w:ilvl="3" w:tplc="04090001" w:tentative="1">
+      <w:start w:val="1"/>
+      <w:numFmt w:val="bullet"/>
+      <w:lvlText w:val=""/>
+      <w:lvlJc w:val="left"/>
+      <w:pPr>
+        <w:ind w:left="2400" w:hanging="400"/>
+      </w:pPr>
+      <w:rPr>
+        <w:rFonts w:ascii="Wingdings" w:hAnsi="Wingdings" w:hint="default"/>
+      </w:rPr>
+    </w:lvl>
+    <w:lvl w:ilvl="4" w:tplc="04090003" w:tentative="1">
+      <w:start w:val="1"/>
+      <w:numFmt w:val="bullet"/>
+      <w:lvlText w:val=""/>
+      <w:lvlJc w:val="left"/>
+      <w:pPr>
+        <w:ind w:left="2800" w:hanging="400"/>
+      </w:pPr>
+      <w:rPr>
+        <w:rFonts w:ascii="Wingdings" w:hAnsi="Wingdings" w:hint="default"/>
+      </w:rPr>
+    </w:lvl>
+    <w:lvl w:ilvl="5" w:tplc="04090005" w:tentative="1">
+      <w:start w:val="1"/>
+      <w:numFmt w:val="bullet"/>
+      <w:lvlText w:val=""/>
+      <w:lvlJc w:val="left"/>
+      <w:pPr>
+        <w:ind w:left="3200" w:hanging="400"/>
+      </w:pPr>
+      <w:rPr>
+        <w:rFonts w:ascii="Wingdings" w:hAnsi="Wingdings" w:hint="default"/>
+      </w:rPr>
+    </w:lvl>
+    <w:lvl w:ilvl="6" w:tplc="04090001" w:tentative="1">
+      <w:start w:val="1"/>
+      <w:numFmt w:val="bullet"/>
+      <w:lvlText w:val=""/>
+      <w:lvlJc w:val="left"/>
+      <w:pPr>
+        <w:ind w:left="3600" w:hanging="400"/>
+      </w:pPr>
+      <w:rPr>
+        <w:rFonts w:ascii="Wingdings" w:hAnsi="Wingdings" w:hint="default"/>
+      </w:rPr>
+    </w:lvl>
+    <w:lvl w:ilvl="7" w:tplc="04090003" w:tentative="1">
+      <w:start w:val="1"/>
+      <w:numFmt w:val="bullet"/>
+      <w:lvlText w:val=""/>
+      <w:lvlJc w:val="left"/>
+      <w:pPr>
+        <w:ind w:left="4000" w:hanging="400"/>
+      </w:pPr>
+      <w:rPr>
+        <w:rFonts w:ascii="Wingdings" w:hAnsi="Wingdings" w:hint="default"/>
+      </w:rPr>
+    </w:lvl>
+    <w:lvl w:ilvl="8" w:tplc="04090005" w:tentative="1">
+      <w:start w:val="1"/>
+      <w:numFmt w:val="bullet"/>
+      <w:lvlText w:val=""/>
+      <w:lvlJc w:val="left"/>
+      <w:pPr>
+        <w:ind w:left="4400" w:hanging="400"/>
+      </w:pPr>
+      <w:rPr>
+        <w:rFonts w:ascii="Wingdings" w:hAnsi="Wingdings" w:hint="default"/>
+      </w:rPr>
+    </w:lvl>
+  </w:abstractNum>
+  <w:abstractNum w:abstractNumId="13" w15:restartNumberingAfterBreak="0">
     <w:nsid w:val="364D72BF"/>
     <w:multiLevelType w:val="hybridMultilevel"/>
     <w:tmpl w:val="74EE43F6"/>
@@ -3003,7 +3432,7 @@
       </w:rPr>
     </w:lvl>
   </w:abstractNum>
-  <w:abstractNum w:abstractNumId="13" w15:restartNumberingAfterBreak="0">
+  <w:abstractNum w:abstractNumId="14" w15:restartNumberingAfterBreak="0">
     <w:nsid w:val="3B1E2D27"/>
     <w:multiLevelType w:val="hybridMultilevel"/>
     <w:tmpl w:val="F6F48F56"/>
@@ -3089,7 +3518,7 @@
       </w:pPr>
     </w:lvl>
   </w:abstractNum>
-  <w:abstractNum w:abstractNumId="14" w15:restartNumberingAfterBreak="0">
+  <w:abstractNum w:abstractNumId="15" w15:restartNumberingAfterBreak="0">
     <w:nsid w:val="4E456A7B"/>
     <w:multiLevelType w:val="hybridMultilevel"/>
     <w:tmpl w:val="F6F48F56"/>
@@ -3175,7 +3604,7 @@
       </w:pPr>
     </w:lvl>
   </w:abstractNum>
-  <w:abstractNum w:abstractNumId="15" w15:restartNumberingAfterBreak="0">
+  <w:abstractNum w:abstractNumId="16" w15:restartNumberingAfterBreak="0">
     <w:nsid w:val="60F272EB"/>
     <w:multiLevelType w:val="hybridMultilevel"/>
     <w:tmpl w:val="22BCEE30"/>
@@ -3288,7 +3717,7 @@
       </w:rPr>
     </w:lvl>
   </w:abstractNum>
-  <w:abstractNum w:abstractNumId="16" w15:restartNumberingAfterBreak="0">
+  <w:abstractNum w:abstractNumId="17" w15:restartNumberingAfterBreak="0">
     <w:nsid w:val="688B6683"/>
     <w:multiLevelType w:val="hybridMultilevel"/>
     <w:tmpl w:val="E6BC77B4"/>
@@ -3374,7 +3803,7 @@
       </w:pPr>
     </w:lvl>
   </w:abstractNum>
-  <w:abstractNum w:abstractNumId="17" w15:restartNumberingAfterBreak="0">
+  <w:abstractNum w:abstractNumId="18" w15:restartNumberingAfterBreak="0">
     <w:nsid w:val="72D244E6"/>
     <w:multiLevelType w:val="hybridMultilevel"/>
     <w:tmpl w:val="DD70AB86"/>
@@ -3460,7 +3889,7 @@
       </w:pPr>
     </w:lvl>
   </w:abstractNum>
-  <w:abstractNum w:abstractNumId="18" w15:restartNumberingAfterBreak="0">
+  <w:abstractNum w:abstractNumId="19" w15:restartNumberingAfterBreak="0">
     <w:nsid w:val="74A81B6D"/>
     <w:multiLevelType w:val="hybridMultilevel"/>
     <w:tmpl w:val="F6F48F56"/>
@@ -3546,7 +3975,7 @@
       </w:pPr>
     </w:lvl>
   </w:abstractNum>
-  <w:abstractNum w:abstractNumId="19" w15:restartNumberingAfterBreak="0">
+  <w:abstractNum w:abstractNumId="20" w15:restartNumberingAfterBreak="0">
     <w:nsid w:val="7B6410AF"/>
     <w:multiLevelType w:val="hybridMultilevel"/>
     <w:tmpl w:val="F6F48F56"/>
@@ -3636,13 +4065,13 @@
     <w:abstractNumId w:val="2"/>
   </w:num>
   <w:num w:numId="2">
-    <w:abstractNumId w:val="19"/>
+    <w:abstractNumId w:val="20"/>
   </w:num>
   <w:num w:numId="3">
     <w:abstractNumId w:val="9"/>
   </w:num>
   <w:num w:numId="4">
-    <w:abstractNumId w:val="15"/>
+    <w:abstractNumId w:val="16"/>
   </w:num>
   <w:num w:numId="5">
     <w:abstractNumId w:val="6"/>
@@ -3657,7 +4086,7 @@
     <w:abstractNumId w:val="5"/>
   </w:num>
   <w:num w:numId="9">
-    <w:abstractNumId w:val="17"/>
+    <w:abstractNumId w:val="18"/>
   </w:num>
   <w:num w:numId="10">
     <w:abstractNumId w:val="4"/>
@@ -3666,16 +4095,16 @@
     <w:abstractNumId w:val="1"/>
   </w:num>
   <w:num w:numId="12">
-    <w:abstractNumId w:val="18"/>
+    <w:abstractNumId w:val="19"/>
   </w:num>
   <w:num w:numId="13">
-    <w:abstractNumId w:val="16"/>
+    <w:abstractNumId w:val="17"/>
   </w:num>
   <w:num w:numId="14">
     <w:abstractNumId w:val="11"/>
   </w:num>
   <w:num w:numId="15">
-    <w:abstractNumId w:val="12"/>
+    <w:abstractNumId w:val="13"/>
   </w:num>
   <w:num w:numId="16">
     <w:abstractNumId w:val="0"/>
@@ -3684,13 +4113,16 @@
     <w:abstractNumId w:val="7"/>
   </w:num>
   <w:num w:numId="18">
-    <w:abstractNumId w:val="14"/>
+    <w:abstractNumId w:val="15"/>
   </w:num>
   <w:num w:numId="19">
     <w:abstractNumId w:val="3"/>
   </w:num>
   <w:num w:numId="20">
-    <w:abstractNumId w:val="13"/>
+    <w:abstractNumId w:val="14"/>
+  </w:num>
+  <w:num w:numId="21">
+    <w:abstractNumId w:val="12"/>
   </w:num>
   <w:numIdMacAtCleanup w:val="8"/>
 </w:numbering>
